--- a/la7.docx
+++ b/la7.docx
@@ -1,6 +1,6 @@
 
 <file path=word/document.xml><?xml version="1.0" encoding="utf-8"?>
-<w:document xmlns:wpc="http://schemas.microsoft.com/office/word/2010/wordprocessingCanvas" xmlns:cx="http://schemas.microsoft.com/office/drawing/2014/chartex" xmlns:cx1="http://schemas.microsoft.com/office/drawing/2015/9/8/chartex" xmlns:cx2="http://schemas.microsoft.com/office/drawing/2015/10/21/chartex" xmlns:cx3="http://schemas.microsoft.com/office/drawing/2016/5/9/chartex" xmlns:cx4="http://schemas.microsoft.com/office/drawing/2016/5/10/chartex" xmlns:cx5="http://schemas.microsoft.com/office/drawing/2016/5/11/chartex" xmlns:cx6="http://schemas.microsoft.com/office/drawing/2016/5/12/chartex" xmlns:cx7="http://schemas.microsoft.com/office/drawing/2016/5/13/chartex" xmlns:cx8="http://schemas.microsoft.com/office/drawing/2016/5/14/chartex" xmlns:mc="http://schemas.openxmlformats.org/markup-compatibility/2006" xmlns:aink="http://schemas.microsoft.com/office/drawing/2016/ink" xmlns:am3d="http://schemas.microsoft.com/office/drawing/2017/model3d" xmlns:o="urn:schemas-microsoft-com:office:office" xmlns:oel="http://schemas.microsoft.com/office/2019/extlst" xmlns:r="http://schemas.openxmlformats.org/officeDocument/2006/relationships" xmlns:m="http://schemas.openxmlformats.org/officeDocument/2006/math" xmlns:v="urn:schemas-microsoft-com:vml" xmlns:wp14="http://schemas.microsoft.com/office/word/2010/wordprocessingDrawing" xmlns:wp="http://schemas.openxmlformats.org/drawingml/2006/wordprocessingDrawing" xmlns:w10="urn:schemas-microsoft-com:office:word" xmlns:w="http://schemas.openxmlformats.org/wordprocessingml/2006/main" xmlns:w14="http://schemas.microsoft.com/office/word/2010/wordml" xmlns:w15="http://schemas.microsoft.com/office/word/2012/wordml" xmlns:w16cex="http://schemas.microsoft.com/office/word/2018/wordml/cex" xmlns:w16cid="http://schemas.microsoft.com/office/word/2016/wordml/cid" xmlns:w16="http://schemas.microsoft.com/office/word/2018/wordml" xmlns:w16sdtdh="http://schemas.microsoft.com/office/word/2020/wordml/sdtdatahash" xmlns:w16se="http://schemas.microsoft.com/office/word/2015/wordml/symex" xmlns:wpg="http://schemas.microsoft.com/office/word/2010/wordprocessingGroup" xmlns:wpi="http://schemas.microsoft.com/office/word/2010/wordprocessingInk" xmlns:wne="http://schemas.microsoft.com/office/word/2006/wordml" xmlns:wps="http://schemas.microsoft.com/office/word/2010/wordprocessingShape" mc:Ignorable="w14 w15 w16se w16cid w16 w16cex w16sdtdh wp14">
+<w:document xmlns:wpc="http://schemas.microsoft.com/office/word/2010/wordprocessingCanvas" xmlns:cx="http://schemas.microsoft.com/office/drawing/2014/chartex" xmlns:cx1="http://schemas.microsoft.com/office/drawing/2015/9/8/chartex" xmlns:cx2="http://schemas.microsoft.com/office/drawing/2015/10/21/chartex" xmlns:cx3="http://schemas.microsoft.com/office/drawing/2016/5/9/chartex" xmlns:cx4="http://schemas.microsoft.com/office/drawing/2016/5/10/chartex" xmlns:cx5="http://schemas.microsoft.com/office/drawing/2016/5/11/chartex" xmlns:cx6="http://schemas.microsoft.com/office/drawing/2016/5/12/chartex" xmlns:cx7="http://schemas.microsoft.com/office/drawing/2016/5/13/chartex" xmlns:cx8="http://schemas.microsoft.com/office/drawing/2016/5/14/chartex" xmlns:mc="http://schemas.openxmlformats.org/markup-compatibility/2006" xmlns:aink="http://schemas.microsoft.com/office/drawing/2016/ink" xmlns:am3d="http://schemas.microsoft.com/office/drawing/2017/model3d" xmlns:o="urn:schemas-microsoft-com:office:office" xmlns:oel="http://schemas.microsoft.com/office/2019/extlst" xmlns:r="http://schemas.openxmlformats.org/officeDocument/2006/relationships" xmlns:m="http://schemas.openxmlformats.org/officeDocument/2006/math" xmlns:v="urn:schemas-microsoft-com:vml" xmlns:wp14="http://schemas.microsoft.com/office/word/2010/wordprocessingDrawing" xmlns:wp="http://schemas.openxmlformats.org/drawingml/2006/wordprocessingDrawing" xmlns:w10="urn:schemas-microsoft-com:office:word" xmlns:w="http://schemas.openxmlformats.org/wordprocessingml/2006/main" xmlns:w14="http://schemas.microsoft.com/office/word/2010/wordml" xmlns:w15="http://schemas.microsoft.com/office/word/2012/wordml" xmlns:w16cex="http://schemas.microsoft.com/office/word/2018/wordml/cex" xmlns:w16cid="http://schemas.microsoft.com/office/word/2016/wordml/cid" xmlns:w16="http://schemas.microsoft.com/office/word/2018/wordml" xmlns:w16du="http://schemas.microsoft.com/office/word/2023/wordml/word16du" xmlns:w16sdtdh="http://schemas.microsoft.com/office/word/2020/wordml/sdtdatahash" xmlns:w16se="http://schemas.microsoft.com/office/word/2015/wordml/symex" xmlns:wpg="http://schemas.microsoft.com/office/word/2010/wordprocessingGroup" xmlns:wpi="http://schemas.microsoft.com/office/word/2010/wordprocessingInk" xmlns:wne="http://schemas.microsoft.com/office/word/2006/wordml" xmlns:wps="http://schemas.microsoft.com/office/word/2010/wordprocessingShape" mc:Ignorable="w14 w15 w16se w16cid w16 w16cex w16sdtdh wp14">
   <w:body>
     <w:p>
       <w:pPr>
@@ -8,17 +8,31 @@
           <w:noProof/>
         </w:rPr>
       </w:pPr>
-    </w:p>
-    <w:p>
       <w:r>
         <w:rPr>
           <w:noProof/>
         </w:rPr>
         <w:drawing>
-          <wp:inline distT="0" distB="0" distL="0" distR="0" wp14:anchorId="41FFEAA9" wp14:editId="65F63482">
-            <wp:extent cx="3219450" cy="3223895"/>
-            <wp:effectExtent l="0" t="0" r="0" b="0"/>
-            <wp:docPr id="1" name="Picture 1" descr="Graphical user interface, text, application, Word&#10;&#10;Description automatically generated"/>
+          <wp:anchor distT="0" distB="0" distL="114300" distR="114300" simplePos="0" relativeHeight="251658240" behindDoc="1" locked="0" layoutInCell="1" allowOverlap="1" wp14:anchorId="0046234E" wp14:editId="7DE03077">
+            <wp:simplePos x="0" y="0"/>
+            <wp:positionH relativeFrom="margin">
+              <wp:posOffset>-210820</wp:posOffset>
+            </wp:positionH>
+            <wp:positionV relativeFrom="page">
+              <wp:posOffset>929640</wp:posOffset>
+            </wp:positionV>
+            <wp:extent cx="5466080" cy="2813050"/>
+            <wp:effectExtent l="0" t="0" r="1270" b="6350"/>
+            <wp:wrapTight wrapText="bothSides">
+              <wp:wrapPolygon edited="0">
+                <wp:start x="0" y="0"/>
+                <wp:lineTo x="0" y="21502"/>
+                <wp:lineTo x="21530" y="21502"/>
+                <wp:lineTo x="21530" y="0"/>
+                <wp:lineTo x="0" y="0"/>
+              </wp:wrapPolygon>
+            </wp:wrapTight>
+            <wp:docPr id="1" name="Picture 1" descr="A screenshot of a computer&#10;&#10;Description automatically generated with medium confidence"/>
             <wp:cNvGraphicFramePr>
               <a:graphicFrameLocks xmlns:a="http://schemas.openxmlformats.org/drawingml/2006/main" noChangeAspect="1"/>
             </wp:cNvGraphicFramePr>
@@ -26,18 +40,24 @@
               <a:graphicData uri="http://schemas.openxmlformats.org/drawingml/2006/picture">
                 <pic:pic xmlns:pic="http://schemas.openxmlformats.org/drawingml/2006/picture">
                   <pic:nvPicPr>
-                    <pic:cNvPr id="1" name="Picture 1" descr="Graphical user interface, text, application, Word&#10;&#10;Description automatically generated"/>
+                    <pic:cNvPr id="1" name="Picture 1" descr="A screenshot of a computer&#10;&#10;Description automatically generated with medium confidence"/>
                     <pic:cNvPicPr/>
                   </pic:nvPicPr>
                   <pic:blipFill rotWithShape="1">
-                    <a:blip r:embed="rId4"/>
-                    <a:srcRect r="43829"/>
+                    <a:blip r:embed="rId4" cstate="print">
+                      <a:extLst>
+                        <a:ext uri="{28A0092B-C50C-407E-A947-70E740481C1C}">
+                          <a14:useLocalDpi xmlns:a14="http://schemas.microsoft.com/office/drawing/2010/main" val="0"/>
+                        </a:ext>
+                      </a:extLst>
+                    </a:blip>
+                    <a:srcRect l="43034" b="10794"/>
                     <a:stretch/>
                   </pic:blipFill>
                   <pic:spPr bwMode="auto">
                     <a:xfrm>
                       <a:off x="0" y="0"/>
-                      <a:ext cx="3219450" cy="3223895"/>
+                      <a:ext cx="5466080" cy="2813050"/>
                     </a:xfrm>
                     <a:prstGeom prst="rect">
                       <a:avLst/>
@@ -54,8 +74,446 @@
                 </pic:pic>
               </a:graphicData>
             </a:graphic>
-          </wp:inline>
+            <wp14:sizeRelH relativeFrom="margin">
+              <wp14:pctWidth>0</wp14:pctWidth>
+            </wp14:sizeRelH>
+            <wp14:sizeRelV relativeFrom="margin">
+              <wp14:pctHeight>0</wp14:pctHeight>
+            </wp14:sizeRelV>
+          </wp:anchor>
         </w:drawing>
+      </w:r>
+    </w:p>
+    <w:p>
+      <w:pPr>
+        <w:rPr>
+          <w:noProof/>
+        </w:rPr>
+      </w:pPr>
+    </w:p>
+    <w:p>
+      <w:pPr>
+        <w:rPr>
+          <w:noProof/>
+        </w:rPr>
+      </w:pPr>
+    </w:p>
+    <w:p>
+      <w:pPr>
+        <w:rPr>
+          <w:noProof/>
+        </w:rPr>
+      </w:pPr>
+    </w:p>
+    <w:p>
+      <w:pPr>
+        <w:rPr>
+          <w:noProof/>
+        </w:rPr>
+      </w:pPr>
+    </w:p>
+    <w:p>
+      <w:pPr>
+        <w:rPr>
+          <w:noProof/>
+        </w:rPr>
+      </w:pPr>
+    </w:p>
+    <w:p>
+      <w:pPr>
+        <w:rPr>
+          <w:noProof/>
+        </w:rPr>
+      </w:pPr>
+    </w:p>
+    <w:p>
+      <w:pPr>
+        <w:rPr>
+          <w:noProof/>
+        </w:rPr>
+      </w:pPr>
+    </w:p>
+    <w:p>
+      <w:pPr>
+        <w:rPr>
+          <w:noProof/>
+        </w:rPr>
+      </w:pPr>
+    </w:p>
+    <w:p>
+      <w:pPr>
+        <w:rPr>
+          <w:noProof/>
+        </w:rPr>
+      </w:pPr>
+    </w:p>
+    <w:p>
+      <w:pPr>
+        <w:rPr>
+          <w:noProof/>
+        </w:rPr>
+      </w:pPr>
+    </w:p>
+    <w:p>
+      <w:pPr>
+        <w:rPr>
+          <w:noProof/>
+        </w:rPr>
+      </w:pPr>
+    </w:p>
+    <w:p>
+      <w:pPr>
+        <w:rPr>
+          <w:noProof/>
+        </w:rPr>
+      </w:pPr>
+    </w:p>
+    <w:p>
+      <w:pPr>
+        <w:rPr>
+          <w:noProof/>
+        </w:rPr>
+      </w:pPr>
+    </w:p>
+    <w:p>
+      <w:pPr>
+        <w:rPr>
+          <w:noProof/>
+        </w:rPr>
+      </w:pPr>
+      <w:r>
+        <w:rPr>
+          <w:noProof/>
+        </w:rPr>
+        <w:t>#</w:t>
+      </w:r>
+    </w:p>
+    <w:p>
+      <w:pPr>
+        <w:rPr>
+          <w:noProof/>
+        </w:rPr>
+      </w:pPr>
+      <w:r>
+        <w:rPr>
+          <w:noProof/>
+        </w:rPr>
+        <w:drawing>
+          <wp:anchor distT="0" distB="0" distL="114300" distR="114300" simplePos="0" relativeHeight="251660288" behindDoc="1" locked="0" layoutInCell="1" allowOverlap="1" wp14:anchorId="10389206" wp14:editId="2E4E75A2">
+            <wp:simplePos x="0" y="0"/>
+            <wp:positionH relativeFrom="column">
+              <wp:posOffset>69850</wp:posOffset>
+            </wp:positionH>
+            <wp:positionV relativeFrom="page">
+              <wp:posOffset>7051040</wp:posOffset>
+            </wp:positionV>
+            <wp:extent cx="5584190" cy="679450"/>
+            <wp:effectExtent l="0" t="0" r="0" b="6350"/>
+            <wp:wrapTight wrapText="bothSides">
+              <wp:wrapPolygon edited="0">
+                <wp:start x="0" y="0"/>
+                <wp:lineTo x="0" y="21196"/>
+                <wp:lineTo x="21516" y="21196"/>
+                <wp:lineTo x="21516" y="0"/>
+                <wp:lineTo x="0" y="0"/>
+              </wp:wrapPolygon>
+            </wp:wrapTight>
+            <wp:docPr id="3" name="Picture 3" descr="A screenshot of a computer&#10;&#10;Description automatically generated with medium confidence"/>
+            <wp:cNvGraphicFramePr>
+              <a:graphicFrameLocks xmlns:a="http://schemas.openxmlformats.org/drawingml/2006/main" noChangeAspect="1"/>
+            </wp:cNvGraphicFramePr>
+            <a:graphic xmlns:a="http://schemas.openxmlformats.org/drawingml/2006/main">
+              <a:graphicData uri="http://schemas.openxmlformats.org/drawingml/2006/picture">
+                <pic:pic xmlns:pic="http://schemas.openxmlformats.org/drawingml/2006/picture">
+                  <pic:nvPicPr>
+                    <pic:cNvPr id="3" name="Picture 3" descr="A screenshot of a computer&#10;&#10;Description automatically generated with medium confidence"/>
+                    <pic:cNvPicPr/>
+                  </pic:nvPicPr>
+                  <pic:blipFill rotWithShape="1">
+                    <a:blip r:embed="rId5" cstate="print">
+                      <a:extLst>
+                        <a:ext uri="{28A0092B-C50C-407E-A947-70E740481C1C}">
+                          <a14:useLocalDpi xmlns:a14="http://schemas.microsoft.com/office/drawing/2010/main" val="0"/>
+                        </a:ext>
+                      </a:extLst>
+                    </a:blip>
+                    <a:srcRect l="43568" t="73112" r="3509" b="7269"/>
+                    <a:stretch/>
+                  </pic:blipFill>
+                  <pic:spPr bwMode="auto">
+                    <a:xfrm>
+                      <a:off x="0" y="0"/>
+                      <a:ext cx="5584190" cy="679450"/>
+                    </a:xfrm>
+                    <a:prstGeom prst="rect">
+                      <a:avLst/>
+                    </a:prstGeom>
+                    <a:ln>
+                      <a:noFill/>
+                    </a:ln>
+                    <a:extLst>
+                      <a:ext uri="{53640926-AAD7-44D8-BBD7-CCE9431645EC}">
+                        <a14:shadowObscured xmlns:a14="http://schemas.microsoft.com/office/drawing/2010/main"/>
+                      </a:ext>
+                    </a:extLst>
+                  </pic:spPr>
+                </pic:pic>
+              </a:graphicData>
+            </a:graphic>
+            <wp14:sizeRelH relativeFrom="margin">
+              <wp14:pctWidth>0</wp14:pctWidth>
+            </wp14:sizeRelH>
+            <wp14:sizeRelV relativeFrom="margin">
+              <wp14:pctHeight>0</wp14:pctHeight>
+            </wp14:sizeRelV>
+          </wp:anchor>
+        </w:drawing>
+      </w:r>
+    </w:p>
+    <w:p>
+      <w:pPr>
+        <w:rPr>
+          <w:noProof/>
+        </w:rPr>
+      </w:pPr>
+      <w:r>
+        <w:rPr>
+          <w:noProof/>
+        </w:rPr>
+        <w:drawing>
+          <wp:anchor distT="0" distB="0" distL="114300" distR="114300" simplePos="0" relativeHeight="251659264" behindDoc="1" locked="0" layoutInCell="1" allowOverlap="1" wp14:anchorId="63C10968" wp14:editId="3AFB645A">
+            <wp:simplePos x="0" y="0"/>
+            <wp:positionH relativeFrom="column">
+              <wp:posOffset>-247650</wp:posOffset>
+            </wp:positionH>
+            <wp:positionV relativeFrom="page">
+              <wp:posOffset>3891915</wp:posOffset>
+            </wp:positionV>
+            <wp:extent cx="5398135" cy="2896870"/>
+            <wp:effectExtent l="0" t="0" r="0" b="0"/>
+            <wp:wrapTight wrapText="bothSides">
+              <wp:wrapPolygon edited="0">
+                <wp:start x="0" y="0"/>
+                <wp:lineTo x="0" y="21448"/>
+                <wp:lineTo x="21496" y="21448"/>
+                <wp:lineTo x="21496" y="0"/>
+                <wp:lineTo x="0" y="0"/>
+              </wp:wrapPolygon>
+            </wp:wrapTight>
+            <wp:docPr id="2" name="Picture 2" descr="A screenshot of a computer&#10;&#10;Description automatically generated with medium confidence"/>
+            <wp:cNvGraphicFramePr>
+              <a:graphicFrameLocks xmlns:a="http://schemas.openxmlformats.org/drawingml/2006/main" noChangeAspect="1"/>
+            </wp:cNvGraphicFramePr>
+            <a:graphic xmlns:a="http://schemas.openxmlformats.org/drawingml/2006/main">
+              <a:graphicData uri="http://schemas.openxmlformats.org/drawingml/2006/picture">
+                <pic:pic xmlns:pic="http://schemas.openxmlformats.org/drawingml/2006/picture">
+                  <pic:nvPicPr>
+                    <pic:cNvPr id="2" name="Picture 2" descr="A screenshot of a computer&#10;&#10;Description automatically generated with medium confidence"/>
+                    <pic:cNvPicPr/>
+                  </pic:nvPicPr>
+                  <pic:blipFill rotWithShape="1">
+                    <a:blip r:embed="rId6" cstate="print">
+                      <a:extLst>
+                        <a:ext uri="{28A0092B-C50C-407E-A947-70E740481C1C}">
+                          <a14:useLocalDpi xmlns:a14="http://schemas.microsoft.com/office/drawing/2010/main" val="0"/>
+                        </a:ext>
+                      </a:extLst>
+                    </a:blip>
+                    <a:srcRect l="42646" b="6355"/>
+                    <a:stretch/>
+                  </pic:blipFill>
+                  <pic:spPr bwMode="auto">
+                    <a:xfrm>
+                      <a:off x="0" y="0"/>
+                      <a:ext cx="5398135" cy="2896870"/>
+                    </a:xfrm>
+                    <a:prstGeom prst="rect">
+                      <a:avLst/>
+                    </a:prstGeom>
+                    <a:ln>
+                      <a:noFill/>
+                    </a:ln>
+                    <a:extLst>
+                      <a:ext uri="{53640926-AAD7-44D8-BBD7-CCE9431645EC}">
+                        <a14:shadowObscured xmlns:a14="http://schemas.microsoft.com/office/drawing/2010/main"/>
+                      </a:ext>
+                    </a:extLst>
+                  </pic:spPr>
+                </pic:pic>
+              </a:graphicData>
+            </a:graphic>
+            <wp14:sizeRelH relativeFrom="margin">
+              <wp14:pctWidth>0</wp14:pctWidth>
+            </wp14:sizeRelH>
+            <wp14:sizeRelV relativeFrom="margin">
+              <wp14:pctHeight>0</wp14:pctHeight>
+            </wp14:sizeRelV>
+          </wp:anchor>
+        </w:drawing>
+      </w:r>
+    </w:p>
+    <w:p>
+      <w:pPr>
+        <w:rPr>
+          <w:noProof/>
+        </w:rPr>
+      </w:pPr>
+    </w:p>
+    <w:p>
+      <w:pPr>
+        <w:rPr>
+          <w:noProof/>
+        </w:rPr>
+      </w:pPr>
+    </w:p>
+    <w:p>
+      <w:pPr>
+        <w:rPr>
+          <w:noProof/>
+        </w:rPr>
+      </w:pPr>
+    </w:p>
+    <w:p>
+      <w:pPr>
+        <w:rPr>
+          <w:noProof/>
+        </w:rPr>
+      </w:pPr>
+    </w:p>
+    <w:p>
+      <w:pPr>
+        <w:rPr>
+          <w:noProof/>
+        </w:rPr>
+      </w:pPr>
+    </w:p>
+    <w:p>
+      <w:pPr>
+        <w:rPr>
+          <w:noProof/>
+        </w:rPr>
+      </w:pPr>
+    </w:p>
+    <w:p>
+      <w:pPr>
+        <w:rPr>
+          <w:noProof/>
+        </w:rPr>
+      </w:pPr>
+    </w:p>
+    <w:p>
+      <w:pPr>
+        <w:rPr>
+          <w:noProof/>
+        </w:rPr>
+      </w:pPr>
+    </w:p>
+    <w:p>
+      <w:pPr>
+        <w:rPr>
+          <w:noProof/>
+        </w:rPr>
+      </w:pPr>
+    </w:p>
+    <w:p>
+      <w:pPr>
+        <w:rPr>
+          <w:noProof/>
+        </w:rPr>
+      </w:pPr>
+    </w:p>
+    <w:p>
+      <w:pPr>
+        <w:rPr>
+          <w:noProof/>
+        </w:rPr>
+      </w:pPr>
+    </w:p>
+    <w:p>
+      <w:pPr>
+        <w:rPr>
+          <w:noProof/>
+        </w:rPr>
+      </w:pPr>
+    </w:p>
+    <w:p>
+      <w:r>
+        <w:rPr>
+          <w:noProof/>
+        </w:rPr>
+        <w:drawing>
+          <wp:anchor distT="0" distB="0" distL="114300" distR="114300" simplePos="0" relativeHeight="251661312" behindDoc="1" locked="0" layoutInCell="1" allowOverlap="1" wp14:anchorId="26F50657" wp14:editId="71B27623">
+            <wp:simplePos x="0" y="0"/>
+            <wp:positionH relativeFrom="margin">
+              <wp:align>left</wp:align>
+            </wp:positionH>
+            <wp:positionV relativeFrom="margin">
+              <wp:posOffset>7085965</wp:posOffset>
+            </wp:positionV>
+            <wp:extent cx="5003800" cy="2480945"/>
+            <wp:effectExtent l="0" t="0" r="6350" b="0"/>
+            <wp:wrapTight wrapText="bothSides">
+              <wp:wrapPolygon edited="0">
+                <wp:start x="0" y="0"/>
+                <wp:lineTo x="0" y="21395"/>
+                <wp:lineTo x="21545" y="21395"/>
+                <wp:lineTo x="21545" y="0"/>
+                <wp:lineTo x="0" y="0"/>
+              </wp:wrapPolygon>
+            </wp:wrapTight>
+            <wp:docPr id="4" name="Picture 4" descr="A screenshot of a computer&#10;&#10;Description automatically generated with medium confidence"/>
+            <wp:cNvGraphicFramePr>
+              <a:graphicFrameLocks xmlns:a="http://schemas.openxmlformats.org/drawingml/2006/main" noChangeAspect="1"/>
+            </wp:cNvGraphicFramePr>
+            <a:graphic xmlns:a="http://schemas.openxmlformats.org/drawingml/2006/main">
+              <a:graphicData uri="http://schemas.openxmlformats.org/drawingml/2006/picture">
+                <pic:pic xmlns:pic="http://schemas.openxmlformats.org/drawingml/2006/picture">
+                  <pic:nvPicPr>
+                    <pic:cNvPr id="4" name="Picture 4" descr="A screenshot of a computer&#10;&#10;Description automatically generated with medium confidence"/>
+                    <pic:cNvPicPr/>
+                  </pic:nvPicPr>
+                  <pic:blipFill rotWithShape="1">
+                    <a:blip r:embed="rId7" cstate="print">
+                      <a:extLst>
+                        <a:ext uri="{28A0092B-C50C-407E-A947-70E740481C1C}">
+                          <a14:useLocalDpi xmlns:a14="http://schemas.microsoft.com/office/drawing/2010/main" val="0"/>
+                        </a:ext>
+                      </a:extLst>
+                    </a:blip>
+                    <a:srcRect l="41427" r="-1" b="5732"/>
+                    <a:stretch/>
+                  </pic:blipFill>
+                  <pic:spPr bwMode="auto">
+                    <a:xfrm>
+                      <a:off x="0" y="0"/>
+                      <a:ext cx="5003800" cy="2480945"/>
+                    </a:xfrm>
+                    <a:prstGeom prst="rect">
+                      <a:avLst/>
+                    </a:prstGeom>
+                    <a:ln>
+                      <a:noFill/>
+                    </a:ln>
+                    <a:extLst>
+                      <a:ext uri="{53640926-AAD7-44D8-BBD7-CCE9431645EC}">
+                        <a14:shadowObscured xmlns:a14="http://schemas.microsoft.com/office/drawing/2010/main"/>
+                      </a:ext>
+                    </a:extLst>
+                  </pic:spPr>
+                </pic:pic>
+              </a:graphicData>
+            </a:graphic>
+            <wp14:sizeRelH relativeFrom="margin">
+              <wp14:pctWidth>0</wp14:pctWidth>
+            </wp14:sizeRelH>
+            <wp14:sizeRelV relativeFrom="margin">
+              <wp14:pctHeight>0</wp14:pctHeight>
+            </wp14:sizeRelV>
+          </wp:anchor>
+        </w:drawing>
+      </w:r>
+      <w:r>
+        <w:t>,</w:t>
       </w:r>
     </w:p>
     <w:sectPr>
